--- a/Weekly_Assignments/Week-04/Ayan_Week-04.docx
+++ b/Weekly_Assignments/Week-04/Ayan_Week-04.docx
@@ -349,31 +349,7 @@
           <w:lang w:eastAsia="en-IN"/>
           <w14:ligatures w14:val="none"/>
         </w:rPr>
-        <w:t xml:space="preserve">We </w:t>
-      </w:r>
-      <w:proofErr w:type="spellStart"/>
-      <w:r>
-        <w:rPr>
-          <w:rFonts w:ascii="Times New Roman" w:eastAsia="Times New Roman" w:hAnsi="Times New Roman" w:cs="Times New Roman"/>
-          <w:kern w:val="0"/>
-          <w:sz w:val="24"/>
-          <w:szCs w:val="24"/>
-          <w:lang w:eastAsia="en-IN"/>
-          <w14:ligatures w14:val="none"/>
-        </w:rPr>
-        <w:t>analyzed</w:t>
-      </w:r>
-      <w:proofErr w:type="spellEnd"/>
-      <w:r>
-        <w:rPr>
-          <w:rFonts w:ascii="Times New Roman" w:eastAsia="Times New Roman" w:hAnsi="Times New Roman" w:cs="Times New Roman"/>
-          <w:kern w:val="0"/>
-          <w:sz w:val="24"/>
-          <w:szCs w:val="24"/>
-          <w:lang w:eastAsia="en-IN"/>
-          <w14:ligatures w14:val="none"/>
-        </w:rPr>
-        <w:t xml:space="preserve"> missing values using </w:t>
+        <w:t xml:space="preserve">We analyzed missing values using </w:t>
       </w:r>
       <w:r>
         <w:rPr>
@@ -384,9 +360,19 @@
           <w:lang w:eastAsia="en-IN"/>
           <w14:ligatures w14:val="none"/>
         </w:rPr>
-        <w:t>.</w:t>
-      </w:r>
-      <w:proofErr w:type="gramStart"/>
+        <w:t>.info()</w:t>
+      </w:r>
+      <w:r>
+        <w:rPr>
+          <w:rFonts w:ascii="Times New Roman" w:eastAsia="Times New Roman" w:hAnsi="Times New Roman" w:cs="Times New Roman"/>
+          <w:kern w:val="0"/>
+          <w:sz w:val="24"/>
+          <w:szCs w:val="24"/>
+          <w:lang w:eastAsia="en-IN"/>
+          <w14:ligatures w14:val="none"/>
+        </w:rPr>
+        <w:t xml:space="preserve"> and </w:t>
+      </w:r>
       <w:r>
         <w:rPr>
           <w:rFonts w:ascii="Courier New" w:eastAsia="Times New Roman" w:hAnsi="Courier New" w:cs="Courier New"/>
@@ -396,65 +382,7 @@
           <w:lang w:eastAsia="en-IN"/>
           <w14:ligatures w14:val="none"/>
         </w:rPr>
-        <w:t>info(</w:t>
-      </w:r>
-      <w:proofErr w:type="gramEnd"/>
-      <w:r>
-        <w:rPr>
-          <w:rFonts w:ascii="Courier New" w:eastAsia="Times New Roman" w:hAnsi="Courier New" w:cs="Courier New"/>
-          <w:kern w:val="0"/>
-          <w:sz w:val="20"/>
-          <w:szCs w:val="20"/>
-          <w:lang w:eastAsia="en-IN"/>
-          <w14:ligatures w14:val="none"/>
-        </w:rPr>
-        <w:t>)</w:t>
-      </w:r>
-      <w:r>
-        <w:rPr>
-          <w:rFonts w:ascii="Times New Roman" w:eastAsia="Times New Roman" w:hAnsi="Times New Roman" w:cs="Times New Roman"/>
-          <w:kern w:val="0"/>
-          <w:sz w:val="24"/>
-          <w:szCs w:val="24"/>
-          <w:lang w:eastAsia="en-IN"/>
-          <w14:ligatures w14:val="none"/>
-        </w:rPr>
-        <w:t xml:space="preserve"> and </w:t>
-      </w:r>
-      <w:r>
-        <w:rPr>
-          <w:rFonts w:ascii="Courier New" w:eastAsia="Times New Roman" w:hAnsi="Courier New" w:cs="Courier New"/>
-          <w:kern w:val="0"/>
-          <w:sz w:val="20"/>
-          <w:szCs w:val="20"/>
-          <w:lang w:eastAsia="en-IN"/>
-          <w14:ligatures w14:val="none"/>
-        </w:rPr>
-        <w:t>.</w:t>
-      </w:r>
-      <w:proofErr w:type="spellStart"/>
-      <w:r>
-        <w:rPr>
-          <w:rFonts w:ascii="Courier New" w:eastAsia="Times New Roman" w:hAnsi="Courier New" w:cs="Courier New"/>
-          <w:kern w:val="0"/>
-          <w:sz w:val="20"/>
-          <w:szCs w:val="20"/>
-          <w:lang w:eastAsia="en-IN"/>
-          <w14:ligatures w14:val="none"/>
-        </w:rPr>
-        <w:t>isnull</w:t>
-      </w:r>
-      <w:proofErr w:type="spellEnd"/>
-      <w:r>
-        <w:rPr>
-          <w:rFonts w:ascii="Courier New" w:eastAsia="Times New Roman" w:hAnsi="Courier New" w:cs="Courier New"/>
-          <w:kern w:val="0"/>
-          <w:sz w:val="20"/>
-          <w:szCs w:val="20"/>
-          <w:lang w:eastAsia="en-IN"/>
-          <w14:ligatures w14:val="none"/>
-        </w:rPr>
-        <w:t>().sum()</w:t>
+        <w:t>.isnull().sum()</w:t>
       </w:r>
       <w:r>
         <w:rPr>
@@ -797,8 +725,6 @@
         </w:rPr>
         <w:t xml:space="preserve"> Highlighted relationships between variables using </w:t>
       </w:r>
-      <w:proofErr w:type="spellStart"/>
-      <w:proofErr w:type="gramStart"/>
       <w:r>
         <w:rPr>
           <w:rFonts w:ascii="Courier New" w:eastAsia="Times New Roman" w:hAnsi="Courier New" w:cs="Courier New"/>
@@ -808,68 +734,7 @@
           <w:lang w:eastAsia="en-IN"/>
           <w14:ligatures w14:val="none"/>
         </w:rPr>
-        <w:t>sns.heatmap</w:t>
-      </w:r>
-      <w:proofErr w:type="spellEnd"/>
-      <w:proofErr w:type="gramEnd"/>
-      <w:r>
-        <w:rPr>
-          <w:rFonts w:ascii="Courier New" w:eastAsia="Times New Roman" w:hAnsi="Courier New" w:cs="Courier New"/>
-          <w:kern w:val="0"/>
-          <w:sz w:val="20"/>
-          <w:szCs w:val="20"/>
-          <w:lang w:eastAsia="en-IN"/>
-          <w14:ligatures w14:val="none"/>
-        </w:rPr>
-        <w:t>(</w:t>
-      </w:r>
-      <w:proofErr w:type="spellStart"/>
-      <w:r>
-        <w:rPr>
-          <w:rFonts w:ascii="Courier New" w:eastAsia="Times New Roman" w:hAnsi="Courier New" w:cs="Courier New"/>
-          <w:kern w:val="0"/>
-          <w:sz w:val="20"/>
-          <w:szCs w:val="20"/>
-          <w:lang w:eastAsia="en-IN"/>
-          <w14:ligatures w14:val="none"/>
-        </w:rPr>
-        <w:t>df.corr</w:t>
-      </w:r>
-      <w:proofErr w:type="spellEnd"/>
-      <w:r>
-        <w:rPr>
-          <w:rFonts w:ascii="Courier New" w:eastAsia="Times New Roman" w:hAnsi="Courier New" w:cs="Courier New"/>
-          <w:kern w:val="0"/>
-          <w:sz w:val="20"/>
-          <w:szCs w:val="20"/>
-          <w:lang w:eastAsia="en-IN"/>
-          <w14:ligatures w14:val="none"/>
-        </w:rPr>
-        <w:t xml:space="preserve">(), </w:t>
-      </w:r>
-      <w:proofErr w:type="spellStart"/>
-      <w:r>
-        <w:rPr>
-          <w:rFonts w:ascii="Courier New" w:eastAsia="Times New Roman" w:hAnsi="Courier New" w:cs="Courier New"/>
-          <w:kern w:val="0"/>
-          <w:sz w:val="20"/>
-          <w:szCs w:val="20"/>
-          <w:lang w:eastAsia="en-IN"/>
-          <w14:ligatures w14:val="none"/>
-        </w:rPr>
-        <w:t>annot</w:t>
-      </w:r>
-      <w:proofErr w:type="spellEnd"/>
-      <w:r>
-        <w:rPr>
-          <w:rFonts w:ascii="Courier New" w:eastAsia="Times New Roman" w:hAnsi="Courier New" w:cs="Courier New"/>
-          <w:kern w:val="0"/>
-          <w:sz w:val="20"/>
-          <w:szCs w:val="20"/>
-          <w:lang w:eastAsia="en-IN"/>
-          <w14:ligatures w14:val="none"/>
-        </w:rPr>
-        <w:t>=True)</w:t>
+        <w:t>sns.heatmap(df.corr(), annot=True)</w:t>
       </w:r>
       <w:r>
         <w:rPr>
@@ -885,12 +750,15 @@
     </w:p>
     <w:p>
       <w:pPr>
-        <w:spacing w:after="0" w:line="240" w:lineRule="auto"/>
-        <w:rPr>
-          <w:rFonts w:ascii="Times New Roman" w:eastAsia="Times New Roman" w:hAnsi="Times New Roman" w:cs="Times New Roman"/>
-          <w:kern w:val="0"/>
-          <w:sz w:val="24"/>
-          <w:szCs w:val="24"/>
+        <w:spacing w:before="100" w:beforeAutospacing="1" w:after="100" w:afterAutospacing="1" w:line="240" w:lineRule="auto"/>
+        <w:outlineLvl w:val="1"/>
+        <w:rPr>
+          <w:rFonts w:ascii="Times New Roman" w:eastAsia="Times New Roman" w:hAnsi="Times New Roman" w:cs="Times New Roman"/>
+          <w:b/>
+          <w:bCs/>
+          <w:kern w:val="0"/>
+          <w:sz w:val="36"/>
+          <w:szCs w:val="36"/>
           <w:lang w:eastAsia="en-IN"/>
           <w14:ligatures w14:val="none"/>
         </w:rPr>
@@ -911,11 +779,7 @@
           <w14:ligatures w14:val="none"/>
         </w:rPr>
       </w:pPr>
-    </w:p>
-    <w:p>
-      <w:pPr>
-        <w:spacing w:before="100" w:beforeAutospacing="1" w:after="100" w:afterAutospacing="1" w:line="240" w:lineRule="auto"/>
-        <w:outlineLvl w:val="1"/>
+      <w:r>
         <w:rPr>
           <w:rFonts w:ascii="Times New Roman" w:eastAsia="Times New Roman" w:hAnsi="Times New Roman" w:cs="Times New Roman"/>
           <w:b/>
@@ -926,19 +790,6 @@
           <w:lang w:eastAsia="en-IN"/>
           <w14:ligatures w14:val="none"/>
         </w:rPr>
-      </w:pPr>
-      <w:r>
-        <w:rPr>
-          <w:rFonts w:ascii="Times New Roman" w:eastAsia="Times New Roman" w:hAnsi="Times New Roman" w:cs="Times New Roman"/>
-          <w:b/>
-          <w:bCs/>
-          <w:kern w:val="0"/>
-          <w:sz w:val="36"/>
-          <w:szCs w:val="36"/>
-          <w:lang w:eastAsia="en-IN"/>
-          <w14:ligatures w14:val="none"/>
-        </w:rPr>
-        <w:lastRenderedPageBreak/>
         <w:t>3. Feature Engineering &amp; Preprocessing</w:t>
       </w:r>
     </w:p>
@@ -969,6 +820,7 @@
           <w:lang w:eastAsia="en-IN"/>
           <w14:ligatures w14:val="none"/>
         </w:rPr>
+        <w:lastRenderedPageBreak/>
         <w:t>New Features Created:</w:t>
       </w:r>
     </w:p>
@@ -1027,7 +879,6 @@
           <w14:ligatures w14:val="none"/>
         </w:rPr>
       </w:pPr>
-      <w:proofErr w:type="spellStart"/>
       <w:r>
         <w:rPr>
           <w:rFonts w:ascii="Courier New" w:eastAsia="Times New Roman" w:hAnsi="Courier New" w:cs="Courier New"/>
@@ -1039,7 +890,6 @@
         </w:rPr>
         <w:t>wait_time</w:t>
       </w:r>
-      <w:proofErr w:type="spellEnd"/>
       <w:r>
         <w:rPr>
           <w:rFonts w:ascii="Times New Roman" w:eastAsia="Times New Roman" w:hAnsi="Times New Roman" w:cs="Times New Roman"/>
@@ -1068,7 +918,6 @@
           <w14:ligatures w14:val="none"/>
         </w:rPr>
       </w:pPr>
-      <w:proofErr w:type="spellStart"/>
       <w:r>
         <w:rPr>
           <w:rFonts w:ascii="Courier New" w:eastAsia="Times New Roman" w:hAnsi="Courier New" w:cs="Courier New"/>
@@ -1080,7 +929,6 @@
         </w:rPr>
         <w:t>purchase_dow</w:t>
       </w:r>
-      <w:proofErr w:type="spellEnd"/>
       <w:r>
         <w:rPr>
           <w:rFonts w:ascii="Times New Roman" w:eastAsia="Times New Roman" w:hAnsi="Times New Roman" w:cs="Times New Roman"/>
@@ -1109,7 +957,6 @@
           <w14:ligatures w14:val="none"/>
         </w:rPr>
       </w:pPr>
-      <w:proofErr w:type="spellStart"/>
       <w:r>
         <w:rPr>
           <w:rFonts w:ascii="Courier New" w:eastAsia="Times New Roman" w:hAnsi="Courier New" w:cs="Courier New"/>
@@ -1121,7 +968,6 @@
         </w:rPr>
         <w:t>purchase_month</w:t>
       </w:r>
-      <w:proofErr w:type="spellEnd"/>
       <w:r>
         <w:rPr>
           <w:rFonts w:ascii="Times New Roman" w:eastAsia="Times New Roman" w:hAnsi="Times New Roman" w:cs="Times New Roman"/>
@@ -1191,7 +1037,6 @@
         </w:rPr>
         <w:t xml:space="preserve">Label Encoding was applied to categorical features such as </w:t>
       </w:r>
-      <w:proofErr w:type="spellStart"/>
       <w:r>
         <w:rPr>
           <w:rFonts w:ascii="Courier New" w:eastAsia="Times New Roman" w:hAnsi="Courier New" w:cs="Courier New"/>
@@ -1203,7 +1048,6 @@
         </w:rPr>
         <w:t>geolocation_state_customer</w:t>
       </w:r>
-      <w:proofErr w:type="spellEnd"/>
       <w:r>
         <w:rPr>
           <w:rFonts w:ascii="Times New Roman" w:eastAsia="Times New Roman" w:hAnsi="Times New Roman" w:cs="Times New Roman"/>
@@ -1215,7 +1059,6 @@
         </w:rPr>
         <w:t xml:space="preserve"> and </w:t>
       </w:r>
-      <w:proofErr w:type="spellStart"/>
       <w:r>
         <w:rPr>
           <w:rFonts w:ascii="Courier New" w:eastAsia="Times New Roman" w:hAnsi="Courier New" w:cs="Courier New"/>
@@ -1227,7 +1070,6 @@
         </w:rPr>
         <w:t>geolocation_state_seller</w:t>
       </w:r>
-      <w:proofErr w:type="spellEnd"/>
       <w:r>
         <w:rPr>
           <w:rFonts w:ascii="Times New Roman" w:eastAsia="Times New Roman" w:hAnsi="Times New Roman" w:cs="Times New Roman"/>
@@ -1419,7 +1261,6 @@
         </w:rPr>
         <w:t xml:space="preserve">We used </w:t>
       </w:r>
-      <w:proofErr w:type="spellStart"/>
       <w:r>
         <w:rPr>
           <w:rFonts w:ascii="Courier New" w:eastAsia="Times New Roman" w:hAnsi="Courier New" w:cs="Courier New"/>
@@ -1429,9 +1270,19 @@
           <w:lang w:eastAsia="en-IN"/>
           <w14:ligatures w14:val="none"/>
         </w:rPr>
-        <w:t>train_test_</w:t>
-      </w:r>
-      <w:proofErr w:type="gramStart"/>
+        <w:t>train_test_split()</w:t>
+      </w:r>
+      <w:r>
+        <w:rPr>
+          <w:rFonts w:ascii="Times New Roman" w:eastAsia="Times New Roman" w:hAnsi="Times New Roman" w:cs="Times New Roman"/>
+          <w:kern w:val="0"/>
+          <w:sz w:val="24"/>
+          <w:szCs w:val="24"/>
+          <w:lang w:eastAsia="en-IN"/>
+          <w14:ligatures w14:val="none"/>
+        </w:rPr>
+        <w:t xml:space="preserve"> from </w:t>
+      </w:r>
       <w:r>
         <w:rPr>
           <w:rFonts w:ascii="Courier New" w:eastAsia="Times New Roman" w:hAnsi="Courier New" w:cs="Courier New"/>
@@ -1441,56 +1292,8 @@
           <w:lang w:eastAsia="en-IN"/>
           <w14:ligatures w14:val="none"/>
         </w:rPr>
-        <w:t>split</w:t>
-      </w:r>
-      <w:proofErr w:type="spellEnd"/>
-      <w:r>
-        <w:rPr>
-          <w:rFonts w:ascii="Courier New" w:eastAsia="Times New Roman" w:hAnsi="Courier New" w:cs="Courier New"/>
-          <w:kern w:val="0"/>
-          <w:sz w:val="20"/>
-          <w:szCs w:val="20"/>
-          <w:lang w:eastAsia="en-IN"/>
-          <w14:ligatures w14:val="none"/>
-        </w:rPr>
-        <w:t>(</w:t>
-      </w:r>
-      <w:proofErr w:type="gramEnd"/>
-      <w:r>
-        <w:rPr>
-          <w:rFonts w:ascii="Courier New" w:eastAsia="Times New Roman" w:hAnsi="Courier New" w:cs="Courier New"/>
-          <w:kern w:val="0"/>
-          <w:sz w:val="20"/>
-          <w:szCs w:val="20"/>
-          <w:lang w:eastAsia="en-IN"/>
-          <w14:ligatures w14:val="none"/>
-        </w:rPr>
-        <w:t>)</w:t>
-      </w:r>
-      <w:r>
-        <w:rPr>
-          <w:rFonts w:ascii="Times New Roman" w:eastAsia="Times New Roman" w:hAnsi="Times New Roman" w:cs="Times New Roman"/>
-          <w:kern w:val="0"/>
-          <w:sz w:val="24"/>
-          <w:szCs w:val="24"/>
-          <w:lang w:eastAsia="en-IN"/>
-          <w14:ligatures w14:val="none"/>
-        </w:rPr>
-        <w:t xml:space="preserve"> from </w:t>
-      </w:r>
-      <w:proofErr w:type="spellStart"/>
-      <w:r>
-        <w:rPr>
-          <w:rFonts w:ascii="Courier New" w:eastAsia="Times New Roman" w:hAnsi="Courier New" w:cs="Courier New"/>
-          <w:kern w:val="0"/>
-          <w:sz w:val="20"/>
-          <w:szCs w:val="20"/>
-          <w:lang w:eastAsia="en-IN"/>
-          <w14:ligatures w14:val="none"/>
-        </w:rPr>
         <w:t>sklearn.model_selection</w:t>
       </w:r>
-      <w:proofErr w:type="spellEnd"/>
       <w:r>
         <w:rPr>
           <w:rFonts w:ascii="Times New Roman" w:eastAsia="Times New Roman" w:hAnsi="Times New Roman" w:cs="Times New Roman"/>
@@ -1566,55 +1369,7 @@
           <w:lang w:eastAsia="en-IN"/>
           <w14:ligatures w14:val="none"/>
         </w:rPr>
-        <w:t xml:space="preserve">The dataset was successfully cleaned and </w:t>
-      </w:r>
-      <w:proofErr w:type="spellStart"/>
-      <w:r>
-        <w:rPr>
-          <w:rFonts w:ascii="Times New Roman" w:eastAsia="Times New Roman" w:hAnsi="Times New Roman" w:cs="Times New Roman"/>
-          <w:kern w:val="0"/>
-          <w:sz w:val="24"/>
-          <w:szCs w:val="24"/>
-          <w:lang w:eastAsia="en-IN"/>
-          <w14:ligatures w14:val="none"/>
-        </w:rPr>
-        <w:t>preprocessed</w:t>
-      </w:r>
-      <w:proofErr w:type="spellEnd"/>
-      <w:r>
-        <w:rPr>
-          <w:rFonts w:ascii="Times New Roman" w:eastAsia="Times New Roman" w:hAnsi="Times New Roman" w:cs="Times New Roman"/>
-          <w:kern w:val="0"/>
-          <w:sz w:val="24"/>
-          <w:szCs w:val="24"/>
-          <w:lang w:eastAsia="en-IN"/>
-          <w14:ligatures w14:val="none"/>
-        </w:rPr>
-        <w:t xml:space="preserve"> for </w:t>
-      </w:r>
-      <w:proofErr w:type="spellStart"/>
-      <w:r>
-        <w:rPr>
-          <w:rFonts w:ascii="Times New Roman" w:eastAsia="Times New Roman" w:hAnsi="Times New Roman" w:cs="Times New Roman"/>
-          <w:kern w:val="0"/>
-          <w:sz w:val="24"/>
-          <w:szCs w:val="24"/>
-          <w:lang w:eastAsia="en-IN"/>
-          <w14:ligatures w14:val="none"/>
-        </w:rPr>
-        <w:t>modeling</w:t>
-      </w:r>
-      <w:proofErr w:type="spellEnd"/>
-      <w:r>
-        <w:rPr>
-          <w:rFonts w:ascii="Times New Roman" w:eastAsia="Times New Roman" w:hAnsi="Times New Roman" w:cs="Times New Roman"/>
-          <w:kern w:val="0"/>
-          <w:sz w:val="24"/>
-          <w:szCs w:val="24"/>
-          <w:lang w:eastAsia="en-IN"/>
-          <w14:ligatures w14:val="none"/>
-        </w:rPr>
-        <w:t>. Missing values and outliers were handled appropriately, and useful features were engineered. The dataset is now structured and ready for machine learning applications such as delivery time prediction. The next steps involve training and evaluating predictive models using this processed dataset.</w:t>
+        <w:t>The dataset was successfully cleaned and preprocessed for modeling. Missing values and outliers were handled appropriately, and useful features were engineered. The dataset is now structured and ready for machine learning applications such as delivery time prediction. The next steps involve training and evaluating predictive models using this processed dataset.</w:t>
       </w:r>
     </w:p>
     <w:p>
@@ -1639,7 +1394,7 @@
           <w14:ligatures w14:val="none"/>
         </w:rPr>
         <w:pict w14:anchorId="4251A275">
-          <v:rect id="_x0000_i1257" style="width:0;height:1.5pt" o:hralign="center" o:hrstd="t" o:hr="t" fillcolor="#a0a0a0" stroked="f"/>
+          <v:rect id="_x0000_i1025" style="width:0;height:1.5pt" o:hralign="center" o:hrstd="t" o:hr="t" fillcolor="#a0a0a0" stroked="f"/>
         </w:pict>
       </w:r>
     </w:p>
@@ -1696,7 +1451,7 @@
           <w:lang w:eastAsia="en-IN"/>
           <w14:ligatures w14:val="none"/>
         </w:rPr>
-        <w:t>Report (PDF/Word file) - This document</w:t>
+        <w:t>Python Code (Jupyter Notebook)</w:t>
       </w:r>
       <w:r>
         <w:rPr>
@@ -1715,16 +1470,29 @@
     <w:p>
       <w:pPr>
         <w:spacing w:before="100" w:beforeAutospacing="1" w:after="100" w:afterAutospacing="1" w:line="240" w:lineRule="auto"/>
-        <w:ind w:left="720"/>
-        <w:rPr>
-          <w:rFonts w:ascii="Times New Roman" w:eastAsia="Times New Roman" w:hAnsi="Times New Roman" w:cs="Times New Roman"/>
-          <w:kern w:val="0"/>
-          <w:sz w:val="24"/>
-          <w:szCs w:val="24"/>
-          <w:lang w:eastAsia="en-IN"/>
-          <w14:ligatures w14:val="none"/>
-        </w:rPr>
-      </w:pPr>
+        <w:rPr>
+          <w:rFonts w:ascii="Times New Roman" w:eastAsia="Times New Roman" w:hAnsi="Times New Roman" w:cs="Times New Roman"/>
+          <w:kern w:val="0"/>
+          <w:sz w:val="24"/>
+          <w:szCs w:val="24"/>
+          <w:lang w:eastAsia="en-IN"/>
+          <w14:ligatures w14:val="none"/>
+        </w:rPr>
+      </w:pPr>
+      <w:hyperlink r:id="rId5" w:history="1">
+        <w:r>
+          <w:rPr>
+            <w:rStyle w:val="Hyperlink"/>
+            <w:rFonts w:ascii="Times New Roman" w:eastAsia="Times New Roman" w:hAnsi="Times New Roman" w:cs="Times New Roman"/>
+            <w:kern w:val="0"/>
+            <w:sz w:val="24"/>
+            <w:szCs w:val="24"/>
+            <w:lang w:eastAsia="en-IN"/>
+            <w14:ligatures w14:val="none"/>
+          </w:rPr>
+          <w:t>https://github.com/AyanMemon296/Intel-AI-Certification/blob/main/Weekly_Assignments/Week-04/Ayan_Week-04_Data_Handling.ipynb</w:t>
+        </w:r>
+      </w:hyperlink>
     </w:p>
     <w:p>
       <w:pPr>
@@ -1753,9 +1521,8 @@
           <w:lang w:eastAsia="en-IN"/>
           <w14:ligatures w14:val="none"/>
         </w:rPr>
-        <w:t>Python Code (</w:t>
-      </w:r>
-      <w:proofErr w:type="spellStart"/>
+        <w:t>Final Processed Dataset (CSV File)</w:t>
+      </w:r>
       <w:r>
         <w:rPr>
           <w:rFonts w:ascii="Times New Roman" w:eastAsia="Times New Roman" w:hAnsi="Times New Roman" w:cs="Times New Roman"/>
@@ -1767,106 +1534,35 @@
           <w:lang w:eastAsia="en-IN"/>
           <w14:ligatures w14:val="none"/>
         </w:rPr>
-        <w:t>Jupyter</w:t>
-      </w:r>
-      <w:proofErr w:type="spellEnd"/>
-      <w:r>
-        <w:rPr>
-          <w:rFonts w:ascii="Times New Roman" w:eastAsia="Times New Roman" w:hAnsi="Times New Roman" w:cs="Times New Roman"/>
-          <w:b/>
-          <w:bCs/>
-          <w:kern w:val="0"/>
-          <w:sz w:val="24"/>
-          <w:szCs w:val="24"/>
-          <w:lang w:eastAsia="en-IN"/>
-          <w14:ligatures w14:val="none"/>
-        </w:rPr>
-        <w:t xml:space="preserve"> Notebook)</w:t>
-      </w:r>
-      <w:r>
-        <w:rPr>
-          <w:rFonts w:ascii="Times New Roman" w:eastAsia="Times New Roman" w:hAnsi="Times New Roman" w:cs="Times New Roman"/>
-          <w:b/>
-          <w:bCs/>
-          <w:kern w:val="0"/>
-          <w:sz w:val="24"/>
-          <w:szCs w:val="24"/>
-          <w:lang w:eastAsia="en-IN"/>
-          <w14:ligatures w14:val="none"/>
-        </w:rPr>
         <w:t xml:space="preserve"> Link:</w:t>
       </w:r>
     </w:p>
     <w:p>
       <w:pPr>
         <w:spacing w:before="100" w:beforeAutospacing="1" w:after="100" w:afterAutospacing="1" w:line="240" w:lineRule="auto"/>
-        <w:ind w:left="720"/>
-        <w:rPr>
-          <w:rFonts w:ascii="Times New Roman" w:eastAsia="Times New Roman" w:hAnsi="Times New Roman" w:cs="Times New Roman"/>
-          <w:kern w:val="0"/>
-          <w:sz w:val="24"/>
-          <w:szCs w:val="24"/>
-          <w:lang w:eastAsia="en-IN"/>
-          <w14:ligatures w14:val="none"/>
-        </w:rPr>
-      </w:pPr>
-    </w:p>
-    <w:p>
-      <w:pPr>
-        <w:numPr>
-          <w:ilvl w:val="0"/>
-          <w:numId w:val="15"/>
-        </w:numPr>
-        <w:spacing w:before="100" w:beforeAutospacing="1" w:after="100" w:afterAutospacing="1" w:line="240" w:lineRule="auto"/>
-        <w:rPr>
-          <w:rFonts w:ascii="Times New Roman" w:eastAsia="Times New Roman" w:hAnsi="Times New Roman" w:cs="Times New Roman"/>
-          <w:kern w:val="0"/>
-          <w:sz w:val="24"/>
-          <w:szCs w:val="24"/>
-          <w:lang w:eastAsia="en-IN"/>
-          <w14:ligatures w14:val="none"/>
-        </w:rPr>
-      </w:pPr>
-      <w:r>
-        <w:rPr>
-          <w:rFonts w:ascii="Times New Roman" w:eastAsia="Times New Roman" w:hAnsi="Times New Roman" w:cs="Times New Roman"/>
-          <w:b/>
-          <w:bCs/>
-          <w:kern w:val="0"/>
-          <w:sz w:val="24"/>
-          <w:szCs w:val="24"/>
-          <w:lang w:eastAsia="en-IN"/>
-          <w14:ligatures w14:val="none"/>
-        </w:rPr>
-        <w:t>Final Processed Dataset (CSV File)</w:t>
-      </w:r>
-      <w:r>
-        <w:rPr>
-          <w:rFonts w:ascii="Times New Roman" w:eastAsia="Times New Roman" w:hAnsi="Times New Roman" w:cs="Times New Roman"/>
-          <w:b/>
-          <w:bCs/>
-          <w:kern w:val="0"/>
-          <w:sz w:val="24"/>
-          <w:szCs w:val="24"/>
-          <w:lang w:eastAsia="en-IN"/>
-          <w14:ligatures w14:val="none"/>
-        </w:rPr>
-        <w:t xml:space="preserve"> Link:</w:t>
-      </w:r>
-    </w:p>
-    <w:p>
-      <w:pPr>
-        <w:spacing w:before="100" w:beforeAutospacing="1" w:after="100" w:afterAutospacing="1" w:line="240" w:lineRule="auto"/>
-        <w:ind w:left="720"/>
-        <w:rPr>
-          <w:rFonts w:ascii="Times New Roman" w:eastAsia="Times New Roman" w:hAnsi="Times New Roman" w:cs="Times New Roman"/>
-          <w:kern w:val="0"/>
-          <w:sz w:val="24"/>
-          <w:szCs w:val="24"/>
-          <w:lang w:eastAsia="en-IN"/>
-          <w14:ligatures w14:val="none"/>
-        </w:rPr>
-      </w:pPr>
+        <w:rPr>
+          <w:rFonts w:ascii="Times New Roman" w:eastAsia="Times New Roman" w:hAnsi="Times New Roman" w:cs="Times New Roman"/>
+          <w:kern w:val="0"/>
+          <w:sz w:val="24"/>
+          <w:szCs w:val="24"/>
+          <w:lang w:eastAsia="en-IN"/>
+          <w14:ligatures w14:val="none"/>
+        </w:rPr>
+      </w:pPr>
+      <w:hyperlink r:id="rId6" w:history="1">
+        <w:r>
+          <w:rPr>
+            <w:rStyle w:val="Hyperlink"/>
+            <w:rFonts w:ascii="Times New Roman" w:eastAsia="Times New Roman" w:hAnsi="Times New Roman" w:cs="Times New Roman"/>
+            <w:kern w:val="0"/>
+            <w:sz w:val="24"/>
+            <w:szCs w:val="24"/>
+            <w:lang w:eastAsia="en-IN"/>
+            <w14:ligatures w14:val="none"/>
+          </w:rPr>
+          <w:t>https://github.com/AyanMemon296/Intel-AI-Certification/blob/main/Weekly_Assignments/Week-04/Ayan_Week-04_Processed_Data.csv</w:t>
+        </w:r>
+      </w:hyperlink>
     </w:p>
     <w:p>
       <w:pPr>
@@ -3546,9 +3242,9 @@
       <w:lvlJc w:val="left"/>
       <w:pPr>
         <w:tabs>
-          <w:tab w:val="num" w:pos="720"/>
-        </w:tabs>
-        <w:ind w:left="720" w:hanging="360"/>
+          <w:tab w:val="num" w:pos="360"/>
+        </w:tabs>
+        <w:ind w:left="360" w:hanging="360"/>
       </w:pPr>
       <w:rPr>
         <w:rFonts w:ascii="Symbol" w:hAnsi="Symbol" w:hint="default"/>
@@ -3562,9 +3258,9 @@
       <w:lvlJc w:val="left"/>
       <w:pPr>
         <w:tabs>
-          <w:tab w:val="num" w:pos="1440"/>
-        </w:tabs>
-        <w:ind w:left="1440" w:hanging="360"/>
+          <w:tab w:val="num" w:pos="1080"/>
+        </w:tabs>
+        <w:ind w:left="1080" w:hanging="360"/>
       </w:pPr>
       <w:rPr>
         <w:rFonts w:ascii="Courier New" w:hAnsi="Courier New" w:hint="default"/>
@@ -3578,9 +3274,9 @@
       <w:lvlJc w:val="left"/>
       <w:pPr>
         <w:tabs>
-          <w:tab w:val="num" w:pos="2160"/>
-        </w:tabs>
-        <w:ind w:left="2160" w:hanging="360"/>
+          <w:tab w:val="num" w:pos="1800"/>
+        </w:tabs>
+        <w:ind w:left="1800" w:hanging="360"/>
       </w:pPr>
       <w:rPr>
         <w:rFonts w:ascii="Wingdings" w:hAnsi="Wingdings" w:hint="default"/>
@@ -3594,9 +3290,9 @@
       <w:lvlJc w:val="left"/>
       <w:pPr>
         <w:tabs>
-          <w:tab w:val="num" w:pos="2880"/>
-        </w:tabs>
-        <w:ind w:left="2880" w:hanging="360"/>
+          <w:tab w:val="num" w:pos="2520"/>
+        </w:tabs>
+        <w:ind w:left="2520" w:hanging="360"/>
       </w:pPr>
       <w:rPr>
         <w:rFonts w:ascii="Wingdings" w:hAnsi="Wingdings" w:hint="default"/>
@@ -3610,9 +3306,9 @@
       <w:lvlJc w:val="left"/>
       <w:pPr>
         <w:tabs>
-          <w:tab w:val="num" w:pos="3600"/>
-        </w:tabs>
-        <w:ind w:left="3600" w:hanging="360"/>
+          <w:tab w:val="num" w:pos="3240"/>
+        </w:tabs>
+        <w:ind w:left="3240" w:hanging="360"/>
       </w:pPr>
       <w:rPr>
         <w:rFonts w:ascii="Wingdings" w:hAnsi="Wingdings" w:hint="default"/>
@@ -3626,9 +3322,9 @@
       <w:lvlJc w:val="left"/>
       <w:pPr>
         <w:tabs>
-          <w:tab w:val="num" w:pos="4320"/>
-        </w:tabs>
-        <w:ind w:left="4320" w:hanging="360"/>
+          <w:tab w:val="num" w:pos="3960"/>
+        </w:tabs>
+        <w:ind w:left="3960" w:hanging="360"/>
       </w:pPr>
       <w:rPr>
         <w:rFonts w:ascii="Wingdings" w:hAnsi="Wingdings" w:hint="default"/>
@@ -3642,9 +3338,9 @@
       <w:lvlJc w:val="left"/>
       <w:pPr>
         <w:tabs>
-          <w:tab w:val="num" w:pos="5040"/>
-        </w:tabs>
-        <w:ind w:left="5040" w:hanging="360"/>
+          <w:tab w:val="num" w:pos="4680"/>
+        </w:tabs>
+        <w:ind w:left="4680" w:hanging="360"/>
       </w:pPr>
       <w:rPr>
         <w:rFonts w:ascii="Wingdings" w:hAnsi="Wingdings" w:hint="default"/>
@@ -3658,9 +3354,9 @@
       <w:lvlJc w:val="left"/>
       <w:pPr>
         <w:tabs>
-          <w:tab w:val="num" w:pos="5760"/>
-        </w:tabs>
-        <w:ind w:left="5760" w:hanging="360"/>
+          <w:tab w:val="num" w:pos="5400"/>
+        </w:tabs>
+        <w:ind w:left="5400" w:hanging="360"/>
       </w:pPr>
       <w:rPr>
         <w:rFonts w:ascii="Wingdings" w:hAnsi="Wingdings" w:hint="default"/>
@@ -3674,9 +3370,9 @@
       <w:lvlJc w:val="left"/>
       <w:pPr>
         <w:tabs>
-          <w:tab w:val="num" w:pos="6480"/>
-        </w:tabs>
-        <w:ind w:left="6480" w:hanging="360"/>
+          <w:tab w:val="num" w:pos="6120"/>
+        </w:tabs>
+        <w:ind w:left="6120" w:hanging="360"/>
       </w:pPr>
       <w:rPr>
         <w:rFonts w:ascii="Wingdings" w:hAnsi="Wingdings" w:hint="default"/>
@@ -4947,6 +4643,29 @@
       <w:spacing w:val="5"/>
     </w:rPr>
   </w:style>
+  <w:style w:type="character" w:styleId="Hyperlink">
+    <w:name w:val="Hyperlink"/>
+    <w:basedOn w:val="DefaultParagraphFont"/>
+    <w:uiPriority w:val="99"/>
+    <w:unhideWhenUsed/>
+    <w:rsid w:val="007A4EB2"/>
+    <w:rPr>
+      <w:color w:val="0563C1" w:themeColor="hyperlink"/>
+      <w:u w:val="single"/>
+    </w:rPr>
+  </w:style>
+  <w:style w:type="character" w:styleId="UnresolvedMention">
+    <w:name w:val="Unresolved Mention"/>
+    <w:basedOn w:val="DefaultParagraphFont"/>
+    <w:uiPriority w:val="99"/>
+    <w:semiHidden/>
+    <w:unhideWhenUsed/>
+    <w:rsid w:val="007A4EB2"/>
+    <w:rPr>
+      <w:color w:val="605E5C"/>
+      <w:shd w:val="clear" w:color="auto" w:fill="E1DFDD"/>
+    </w:rPr>
+  </w:style>
 </w:styles>
 </file>
 

--- a/Weekly_Assignments/Week-04/Ayan_Week-04.docx
+++ b/Weekly_Assignments/Week-04/Ayan_Week-04.docx
@@ -1451,7 +1451,7 @@
           <w:lang w:eastAsia="en-IN"/>
           <w14:ligatures w14:val="none"/>
         </w:rPr>
-        <w:t>Python Code (Jupyter Notebook)</w:t>
+        <w:t>Jupyter Notebook</w:t>
       </w:r>
       <w:r>
         <w:rPr>
